--- a/src/templates/tokenized/loi-building-tokenized.docx
+++ b/src/templates/tokenized/loi-building-tokenized.docx
@@ -770,51 +770,56 @@
         </w:rPr>
         <w:t xml:space="preserve">Within </w:t>
       </w:r>
+      <w:r>
+        <w:rPr>
+          <w:rFonts w:ascii="Cambria" w:hAnsi="Cambria"/>
+          <w:sz w:val="22"/>
+          <w:szCs w:val="22"/>
+        </w:rPr>
+        <w:t>{{</w:t>
+      </w:r>
       <w:proofErr w:type="spellStart"/>
       <w:r>
         <w:rPr>
           <w:rFonts w:ascii="Cambria" w:hAnsi="Cambria"/>
-          <w:color w:val="FF0000"/>
-          <w:sz w:val="22"/>
-          <w:szCs w:val="22"/>
-        </w:rPr>
-        <w:t>{{emd_days_written}}</w:t>
-      </w:r>
-      <w:r>
-        <w:rPr>
-          <w:rFonts w:ascii="Cambria" w:hAnsi="Cambria"/>
-          <w:color w:val="FF0000"/>
-          <w:sz w:val="22"/>
-          <w:szCs w:val="22"/>
-        </w:rPr>
+          <w:sz w:val="22"/>
+          <w:szCs w:val="22"/>
+        </w:rPr>
+        <w:t>emd_days_written</w:t>
       </w:r>
       <w:proofErr w:type="spellEnd"/>
       <w:r>
         <w:rPr>
           <w:rFonts w:ascii="Cambria" w:hAnsi="Cambria"/>
-          <w:color w:val="FF0000"/>
-          <w:sz w:val="22"/>
-          <w:szCs w:val="22"/>
-        </w:rPr>
-        <w:t xml:space="preserve"> </w:t>
-      </w:r>
-      <w:r>
-        <w:rPr>
-          <w:rFonts w:ascii="Cambria" w:hAnsi="Cambria"/>
-          <w:sz w:val="22"/>
-          <w:szCs w:val="22"/>
-        </w:rPr>
-        <w:t>(</w:t>
+          <w:sz w:val="22"/>
+          <w:szCs w:val="22"/>
+        </w:rPr>
+        <w:t>}}</w:t>
+      </w:r>
+      <w:r>
+        <w:rPr>
+          <w:rFonts w:ascii="Cambria" w:hAnsi="Cambria"/>
+          <w:sz w:val="22"/>
+          <w:szCs w:val="22"/>
+        </w:rPr>
+        <w:t xml:space="preserve"> (</w:t>
+      </w:r>
+      <w:r>
+        <w:rPr>
+          <w:rFonts w:ascii="Cambria" w:hAnsi="Cambria"/>
+          <w:sz w:val="22"/>
+          <w:szCs w:val="22"/>
+        </w:rPr>
+        <w:t>{{</w:t>
       </w:r>
       <w:proofErr w:type="spellStart"/>
       <w:r>
         <w:rPr>
           <w:rFonts w:ascii="Cambria" w:hAnsi="Cambria"/>
-          <w:color w:val="FF0000"/>
-          <w:sz w:val="22"/>
-          <w:szCs w:val="22"/>
-        </w:rPr>
-        <w:t>{{emd_days}}</w:t>
+          <w:sz w:val="22"/>
+          <w:szCs w:val="22"/>
+        </w:rPr>
+        <w:t>emd_days</w:t>
       </w:r>
       <w:proofErr w:type="spellEnd"/>
       <w:r>
@@ -823,24 +828,15 @@
           <w:sz w:val="22"/>
           <w:szCs w:val="22"/>
         </w:rPr>
-        <w:t xml:space="preserve">) business days following execution by both parties of the Purchase Agreement (the “Effective Date”), Buyer shall deposit with </w:t>
-      </w:r>
-      <w:r>
-        <w:rPr>
-          <w:rFonts w:ascii="Cambria" w:hAnsi="Cambria"/>
-          <w:color w:val="FF0000"/>
-          <w:sz w:val="22"/>
-          <w:szCs w:val="22"/>
-        </w:rPr>
-        <w:t xml:space="preserve">{{title_company}} </w:t>
-      </w:r>
-      <w:r>
-        <w:rPr>
-          <w:rFonts w:ascii="Cambria" w:hAnsi="Cambria"/>
-          <w:sz w:val="22"/>
-          <w:szCs w:val="22"/>
-        </w:rPr>
-        <w:t>({{title_agent}}) the sum of {{</w:t>
+        <w:t>}}</w:t>
+      </w:r>
+      <w:r>
+        <w:rPr>
+          <w:rFonts w:ascii="Cambria" w:hAnsi="Cambria"/>
+          <w:sz w:val="22"/>
+          <w:szCs w:val="22"/>
+        </w:rPr>
+        <w:t>) business days following execution by both parties of the Purchase Agreement (the “Effective Date”), Buyer shall deposit with {{title_company}} ({{title_agent}}) the sum of {{</w:t>
       </w:r>
       <w:proofErr w:type="spellStart"/>
       <w:r>
@@ -867,7 +863,15 @@
           <w:sz w:val="22"/>
           <w:szCs w:val="22"/>
         </w:rPr>
-        <w:t>earnest_money</w:t>
+        <w:t>earnest_</w:t>
+      </w:r>
+      <w:r>
+        <w:rPr>
+          <w:rFonts w:ascii="Cambria" w:hAnsi="Cambria"/>
+          <w:sz w:val="22"/>
+          <w:szCs w:val="22"/>
+        </w:rPr>
+        <w:t>money</w:t>
       </w:r>
       <w:proofErr w:type="spellEnd"/>
       <w:r>
@@ -928,6 +932,14 @@
           <w:sz w:val="22"/>
           <w:szCs w:val="22"/>
         </w:rPr>
+        <w:tab/>
+      </w:r>
+      <w:r>
+        <w:rPr>
+          <w:rFonts w:ascii="Cambria" w:hAnsi="Cambria"/>
+          <w:sz w:val="22"/>
+          <w:szCs w:val="22"/>
+        </w:rPr>
         <w:t xml:space="preserve">Upon </w:t>
       </w:r>
       <w:r>
@@ -960,7 +972,15 @@
           <w:sz w:val="22"/>
           <w:szCs w:val="22"/>
         </w:rPr>
-        <w:t xml:space="preserve"> will commence preparation of the Purchase Agreement and deliver the same to </w:t>
+        <w:t xml:space="preserve"> will commence preparation of the </w:t>
+      </w:r>
+      <w:r>
+        <w:rPr>
+          <w:rFonts w:ascii="Cambria" w:hAnsi="Cambria"/>
+          <w:sz w:val="22"/>
+          <w:szCs w:val="22"/>
+        </w:rPr>
+        <w:t xml:space="preserve">Purchase Agreement and deliver the same to </w:t>
       </w:r>
       <w:r>
         <w:rPr>
@@ -978,43 +998,56 @@
         </w:rPr>
         <w:t xml:space="preserve"> for review within </w:t>
       </w:r>
+      <w:r>
+        <w:rPr>
+          <w:rFonts w:ascii="Cambria" w:hAnsi="Cambria"/>
+          <w:sz w:val="22"/>
+          <w:szCs w:val="22"/>
+        </w:rPr>
+        <w:t>{{</w:t>
+      </w:r>
       <w:proofErr w:type="spellStart"/>
       <w:r>
         <w:rPr>
           <w:rFonts w:ascii="Cambria" w:hAnsi="Cambria"/>
-          <w:color w:val="FF0000"/>
-          <w:sz w:val="22"/>
-          <w:szCs w:val="22"/>
-        </w:rPr>
-        <w:t>{{psa_draft_days_written}}</w:t>
+          <w:sz w:val="22"/>
+          <w:szCs w:val="22"/>
+        </w:rPr>
+        <w:t>psa_draft_days_written</w:t>
       </w:r>
       <w:proofErr w:type="spellEnd"/>
       <w:r>
         <w:rPr>
           <w:rFonts w:ascii="Cambria" w:hAnsi="Cambria"/>
-          <w:color w:val="FF0000"/>
-          <w:sz w:val="22"/>
-          <w:szCs w:val="22"/>
-        </w:rPr>
-        <w:t xml:space="preserve"> </w:t>
-      </w:r>
-      <w:r>
-        <w:rPr>
-          <w:rFonts w:ascii="Cambria" w:hAnsi="Cambria"/>
-          <w:sz w:val="22"/>
-          <w:szCs w:val="22"/>
-        </w:rPr>
-        <w:t>(</w:t>
+          <w:sz w:val="22"/>
+          <w:szCs w:val="22"/>
+        </w:rPr>
+        <w:t>}}</w:t>
+      </w:r>
+      <w:r>
+        <w:rPr>
+          <w:rFonts w:ascii="Cambria" w:hAnsi="Cambria"/>
+          <w:sz w:val="22"/>
+          <w:szCs w:val="22"/>
+        </w:rPr>
+        <w:t xml:space="preserve"> (</w:t>
+      </w:r>
+      <w:r>
+        <w:rPr>
+          <w:rFonts w:ascii="Cambria" w:hAnsi="Cambria"/>
+          <w:sz w:val="22"/>
+          <w:szCs w:val="22"/>
+        </w:rPr>
+        <w:t>{{</w:t>
       </w:r>
       <w:proofErr w:type="spellStart"/>
       <w:r>
         <w:rPr>
           <w:rFonts w:ascii="Cambria" w:hAnsi="Cambria"/>
-          <w:color w:val="FF0000"/>
-          <w:sz w:val="22"/>
-          <w:szCs w:val="22"/>
-        </w:rPr>
-        <w:t>{{psa_draft_days}}</w:t>
+          <w:sz w:val="22"/>
+          <w:szCs w:val="22"/>
+        </w:rPr>
+        <w:t>psa_draft_days</w:t>
       </w:r>
       <w:proofErr w:type="spellEnd"/>
       <w:r>
@@ -1023,7 +1056,23 @@
           <w:sz w:val="22"/>
           <w:szCs w:val="22"/>
         </w:rPr>
-        <w:t xml:space="preserve">) business days.  The parties agree to use reasonable and good faith efforts to agree on the Purchase Agreement.  Following the expiration or waiver of the Due Diligence Period, the Closing shall occur within </w:t>
+        <w:t>}}</w:t>
+      </w:r>
+      <w:r>
+        <w:rPr>
+          <w:rFonts w:ascii="Cambria" w:hAnsi="Cambria"/>
+          <w:sz w:val="22"/>
+          <w:szCs w:val="22"/>
+        </w:rPr>
+        <w:t xml:space="preserve">) business days.  The parties agree to use reasonable and good faith efforts to agree on the Purchase Agreement.  Following the expiration or waiver </w:t>
+      </w:r>
+      <w:r>
+        <w:rPr>
+          <w:rFonts w:ascii="Cambria" w:hAnsi="Cambria"/>
+          <w:sz w:val="22"/>
+          <w:szCs w:val="22"/>
+        </w:rPr>
+        <w:t xml:space="preserve">of the Due Diligence Period, the Closing shall occur within </w:t>
       </w:r>
       <w:r>
         <w:rPr>
@@ -1032,22 +1081,6 @@
           <w:szCs w:val="22"/>
         </w:rPr>
         <w:t>{{closing_period_written}} ({{closing_period}}) calendar days</w:t>
-      </w:r>
-      <w:proofErr w:type="spellStart"/>
-      <w:r>
-        <w:rPr>
-          <w:rFonts w:ascii="Cambria" w:hAnsi="Cambria"/>
-          <w:sz w:val="22"/>
-          <w:szCs w:val="22"/>
-        </w:rPr>
-      </w:r>
-      <w:proofErr w:type="spellEnd"/>
-      <w:r>
-        <w:rPr>
-          <w:rFonts w:ascii="Cambria" w:hAnsi="Cambria"/>
-          <w:sz w:val="22"/>
-          <w:szCs w:val="22"/>
-        </w:rPr>
       </w:r>
       <w:r>
         <w:rPr>
@@ -1155,40 +1188,7 @@
           <w:sz w:val="22"/>
           <w:szCs w:val="22"/>
         </w:rPr>
-        <w:t>Buyer shall have {{extension_count_written}} ({{extension_count}}) {{extension_days_written}} ({{extension_days}}) day</w:t>
-      </w:r>
-      <w:proofErr w:type="spellStart"/>
-      <w:r>
-        <w:rPr>
-          <w:rFonts w:ascii="Cambria" w:hAnsi="Cambria"/>
-          <w:sz w:val="22"/>
-          <w:szCs w:val="22"/>
-        </w:rPr>
-      </w:r>
-      <w:proofErr w:type="spellEnd"/>
-      <w:r>
-        <w:rPr>
-          <w:rFonts w:ascii="Cambria" w:hAnsi="Cambria"/>
-          <w:sz w:val="22"/>
-          <w:szCs w:val="22"/>
-        </w:rPr>
-      </w:r>
-      <w:proofErr w:type="spellStart"/>
-      <w:r>
-        <w:rPr>
-          <w:rFonts w:ascii="Cambria" w:hAnsi="Cambria"/>
-          <w:sz w:val="22"/>
-          <w:szCs w:val="22"/>
-        </w:rPr>
-      </w:r>
-      <w:proofErr w:type="spellEnd"/>
-      <w:r>
-        <w:rPr>
-          <w:rFonts w:ascii="Cambria" w:hAnsi="Cambria"/>
-          <w:sz w:val="22"/>
-          <w:szCs w:val="22"/>
-        </w:rPr>
-        <w:t xml:space="preserve"> extension for an additional {{</w:t>
+        <w:t>Buyer shall have {{extension_count_written}} ({{extension_count}}) {{extension_days_written}} ({{extension_days}}) day extension for an additional {{</w:t>
       </w:r>
       <w:proofErr w:type="spellStart"/>
       <w:r>
@@ -1365,6 +1365,13 @@
           <w:szCs w:val="22"/>
         </w:rPr>
         <w:tab/>
+      </w:r>
+      <w:r>
+        <w:rPr>
+          <w:rFonts w:ascii="Cambria" w:hAnsi="Cambria"/>
+          <w:sz w:val="22"/>
+          <w:szCs w:val="22"/>
+        </w:rPr>
         <w:t>Within</w:t>
       </w:r>
       <w:r>
@@ -1375,21 +1382,35 @@
         </w:rPr>
         <w:t xml:space="preserve"> </w:t>
       </w:r>
+      <w:r>
+        <w:rPr>
+          <w:rFonts w:ascii="Cambria" w:hAnsi="Cambria"/>
+          <w:sz w:val="22"/>
+          <w:szCs w:val="22"/>
+        </w:rPr>
+        <w:t>{{</w:t>
+      </w:r>
       <w:proofErr w:type="spellStart"/>
       <w:r>
         <w:rPr>
           <w:rFonts w:ascii="Cambria" w:hAnsi="Cambria"/>
-          <w:color w:val="FF0000"/>
-          <w:sz w:val="22"/>
-          <w:szCs w:val="22"/>
-        </w:rPr>
-        <w:t>{{seller_disclosures_days_written}}</w:t>
+          <w:sz w:val="22"/>
+          <w:szCs w:val="22"/>
+        </w:rPr>
+        <w:t>seller_disclosures_days_written</w:t>
       </w:r>
       <w:proofErr w:type="spellEnd"/>
       <w:r>
         <w:rPr>
           <w:rFonts w:ascii="Cambria" w:hAnsi="Cambria"/>
-          <w:color w:val="FF0000"/>
+          <w:sz w:val="22"/>
+          <w:szCs w:val="22"/>
+        </w:rPr>
+        <w:t>}}</w:t>
+      </w:r>
+      <w:r>
+        <w:rPr>
+          <w:rFonts w:ascii="Cambria" w:hAnsi="Cambria"/>
           <w:sz w:val="22"/>
           <w:szCs w:val="22"/>
         </w:rPr>
@@ -1398,7 +1419,6 @@
       <w:r>
         <w:rPr>
           <w:rFonts w:ascii="Cambria" w:hAnsi="Cambria"/>
-          <w:color w:val="FF0000"/>
           <w:sz w:val="22"/>
           <w:szCs w:val="22"/>
         </w:rPr>
@@ -1412,17 +1432,32 @@
         </w:rPr>
         <w:t>(</w:t>
       </w:r>
+      <w:r>
+        <w:rPr>
+          <w:rFonts w:ascii="Cambria" w:hAnsi="Cambria"/>
+          <w:sz w:val="22"/>
+          <w:szCs w:val="22"/>
+        </w:rPr>
+        <w:t>{{</w:t>
+      </w:r>
       <w:proofErr w:type="spellStart"/>
       <w:r>
         <w:rPr>
           <w:rFonts w:ascii="Cambria" w:hAnsi="Cambria"/>
-          <w:color w:val="FF0000"/>
-          <w:sz w:val="22"/>
-          <w:szCs w:val="22"/>
-        </w:rPr>
-        <w:t>{{seller_disclosures_days}}</w:t>
+          <w:sz w:val="22"/>
+          <w:szCs w:val="22"/>
+        </w:rPr>
+        <w:t>seller_disclosures_days</w:t>
       </w:r>
       <w:proofErr w:type="spellEnd"/>
+      <w:r>
+        <w:rPr>
+          <w:rFonts w:ascii="Cambria" w:hAnsi="Cambria"/>
+          <w:sz w:val="22"/>
+          <w:szCs w:val="22"/>
+        </w:rPr>
+        <w:t>}}</w:t>
+      </w:r>
       <w:r>
         <w:rPr>
           <w:rFonts w:ascii="Cambria" w:hAnsi="Cambria"/>
@@ -1560,22 +1595,6 @@
         </w:rPr>
         <w:t xml:space="preserve"> {{dd_period_written}} ({{dd_period}}) days</w:t>
       </w:r>
-      <w:proofErr w:type="spellStart"/>
-      <w:r>
-        <w:rPr>
-          <w:rFonts w:ascii="Cambria" w:hAnsi="Cambria"/>
-          <w:sz w:val="22"/>
-          <w:szCs w:val="22"/>
-        </w:rPr>
-      </w:r>
-      <w:proofErr w:type="spellEnd"/>
-      <w:r>
-        <w:rPr>
-          <w:rFonts w:ascii="Cambria" w:hAnsi="Cambria"/>
-          <w:sz w:val="22"/>
-          <w:szCs w:val="22"/>
-        </w:rPr>
-      </w:r>
       <w:r>
         <w:rPr>
           <w:rFonts w:ascii="Cambria" w:hAnsi="Cambria"/>
@@ -2021,110 +2040,58 @@
           <w:sz w:val="22"/>
           <w:szCs w:val="22"/>
         </w:rPr>
-        <w:t xml:space="preserve">Term Sheet; Non-Binding </w:t>
-      </w:r>
-    </w:p>
-    <w:p>
-      <w:pPr>
-        <w:tabs>
-          <w:tab w:val="left" w:pos="360"/>
-        </w:tabs>
-        <w:rPr>
-          <w:rFonts w:ascii="Cambria" w:hAnsi="Cambria"/>
-          <w:sz w:val="22"/>
-          <w:szCs w:val="22"/>
-        </w:rPr>
-      </w:pPr>
-      <w:r>
-        <w:rPr>
-          <w:rFonts w:ascii="Cambria" w:hAnsi="Cambria"/>
-          <w:sz w:val="22"/>
-          <w:szCs w:val="22"/>
-        </w:rPr>
-        <w:t>Commitment:</w:t>
-      </w:r>
-      <w:r>
-        <w:tab/>
-      </w:r>
-      <w:r>
-        <w:tab/>
-      </w:r>
-      <w:r>
-        <w:rPr>
-          <w:rFonts w:ascii="Cambria" w:hAnsi="Cambria"/>
-          <w:sz w:val="22"/>
-          <w:szCs w:val="22"/>
-        </w:rPr>
-        <w:t xml:space="preserve">This Offer to Purchase is a term sheet and is intended on the part of </w:t>
-      </w:r>
-      <w:r>
-        <w:tab/>
-      </w:r>
-      <w:r>
-        <w:tab/>
-      </w:r>
-      <w:r>
-        <w:tab/>
-      </w:r>
-      <w:r>
-        <w:tab/>
-      </w:r>
-      <w:r>
-        <w:tab/>
-      </w:r>
-      <w:r>
-        <w:rPr>
-          <w:rFonts w:ascii="Cambria" w:hAnsi="Cambria"/>
-          <w:sz w:val="22"/>
-          <w:szCs w:val="22"/>
-        </w:rPr>
-        <w:t xml:space="preserve">Buyer to be an expression of the terms and conditions on which </w:t>
-      </w:r>
-      <w:r>
-        <w:tab/>
-      </w:r>
-      <w:r>
-        <w:tab/>
-      </w:r>
-      <w:r>
-        <w:tab/>
-      </w:r>
-      <w:r>
-        <w:tab/>
-      </w:r>
-      <w:r>
-        <w:tab/>
-      </w:r>
-      <w:r>
-        <w:rPr>
-          <w:rFonts w:ascii="Cambria" w:hAnsi="Cambria"/>
-          <w:sz w:val="22"/>
-          <w:szCs w:val="22"/>
-        </w:rPr>
-        <w:t xml:space="preserve">Buyer is willing to negotiate in good faith toward execution of the </w:t>
-      </w:r>
-      <w:r>
-        <w:tab/>
-      </w:r>
-      <w:r>
-        <w:tab/>
-      </w:r>
-      <w:r>
-        <w:tab/>
-      </w:r>
-      <w:r>
-        <w:tab/>
-      </w:r>
-      <w:r>
-        <w:tab/>
-      </w:r>
-      <w:r>
-        <w:rPr>
-          <w:rFonts w:ascii="Cambria" w:hAnsi="Cambria"/>
-          <w:sz w:val="22"/>
-          <w:szCs w:val="22"/>
-        </w:rPr>
-        <w:t xml:space="preserve">Purchase </w:t>
+        <w:t>Term Sheet; Non-Binding</w:t>
+      </w:r>
+      <w:r>
+        <w:rPr>
+          <w:rFonts w:ascii="Cambria" w:hAnsi="Cambria"/>
+          <w:sz w:val="22"/>
+          <w:szCs w:val="22"/>
+        </w:rPr>
+        <w:t>:</w:t>
+      </w:r>
+      <w:r>
+        <w:tab/>
+      </w:r>
+      <w:r>
+        <w:rPr>
+          <w:rFonts w:ascii="Cambria" w:hAnsi="Cambria"/>
+          <w:sz w:val="22"/>
+          <w:szCs w:val="22"/>
+        </w:rPr>
+        <w:t>This Offer to Purchase is a term sheet and is intended on the part of Buyer to be an expression of</w:t>
+      </w:r>
+      <w:r>
+        <w:rPr>
+          <w:rFonts w:ascii="Cambria" w:hAnsi="Cambria"/>
+          <w:sz w:val="22"/>
+          <w:szCs w:val="22"/>
+        </w:rPr>
+        <w:t xml:space="preserve"> </w:t>
+      </w:r>
+      <w:r>
+        <w:rPr>
+          <w:rFonts w:ascii="Cambria" w:hAnsi="Cambria"/>
+          <w:sz w:val="22"/>
+          <w:szCs w:val="22"/>
+        </w:rPr>
+        <w:t>the terms and conditions on which</w:t>
+      </w:r>
+      <w:r>
+        <w:rPr>
+          <w:rFonts w:ascii="Cambria" w:hAnsi="Cambria"/>
+          <w:sz w:val="22"/>
+          <w:szCs w:val="22"/>
+        </w:rPr>
+        <w:t xml:space="preserve"> </w:t>
+      </w:r>
+      <w:r>
+        <w:rPr>
+          <w:rFonts w:ascii="Cambria" w:hAnsi="Cambria"/>
+          <w:sz w:val="22"/>
+          <w:szCs w:val="22"/>
+        </w:rPr>
+        <w:t xml:space="preserve">Buyer is willing to negotiate in good faith toward execution of the Purchase </w:t>
       </w:r>
       <w:bookmarkEnd w:id="0"/>
       <w:r>
@@ -2133,186 +2100,79 @@
           <w:sz w:val="22"/>
           <w:szCs w:val="22"/>
         </w:rPr>
-        <w:t xml:space="preserve">Agreement.  This Offer to Purchase is not, is not intended </w:t>
-      </w:r>
-      <w:r>
-        <w:tab/>
-      </w:r>
-      <w:r>
-        <w:tab/>
-      </w:r>
-      <w:r>
-        <w:tab/>
-      </w:r>
-      <w:r>
-        <w:tab/>
-      </w:r>
-      <w:r>
-        <w:tab/>
-      </w:r>
-      <w:r>
-        <w:rPr>
-          <w:rFonts w:ascii="Cambria" w:hAnsi="Cambria"/>
-          <w:sz w:val="22"/>
-          <w:szCs w:val="22"/>
-        </w:rPr>
-        <w:t xml:space="preserve">to be and is not to be construed as, a binding commitment, contract </w:t>
-      </w:r>
-      <w:r>
-        <w:tab/>
-      </w:r>
-      <w:r>
-        <w:tab/>
-      </w:r>
-      <w:r>
-        <w:tab/>
-      </w:r>
-      <w:r>
-        <w:tab/>
-      </w:r>
-      <w:r>
-        <w:tab/>
-      </w:r>
-      <w:r>
-        <w:rPr>
-          <w:rFonts w:ascii="Cambria" w:hAnsi="Cambria"/>
-          <w:sz w:val="22"/>
-          <w:szCs w:val="22"/>
-        </w:rPr>
-        <w:t xml:space="preserve">or agreement of purchase and sale on the part of either Buyer or </w:t>
-      </w:r>
-      <w:r>
-        <w:tab/>
-      </w:r>
-      <w:r>
-        <w:tab/>
-      </w:r>
-      <w:r>
-        <w:tab/>
-      </w:r>
-      <w:r>
-        <w:tab/>
-      </w:r>
-      <w:r>
-        <w:tab/>
-      </w:r>
-      <w:r>
-        <w:rPr>
-          <w:rFonts w:ascii="Cambria" w:hAnsi="Cambria"/>
-          <w:sz w:val="22"/>
-          <w:szCs w:val="22"/>
-        </w:rPr>
-        <w:t xml:space="preserve">Seller (except the parties shall by bound by the terms of the </w:t>
-      </w:r>
-      <w:r>
-        <w:tab/>
-      </w:r>
-      <w:r>
-        <w:tab/>
-      </w:r>
-      <w:r>
-        <w:tab/>
-      </w:r>
-      <w:r>
-        <w:tab/>
-      </w:r>
-      <w:r>
-        <w:tab/>
-      </w:r>
-      <w:r>
-        <w:tab/>
-      </w:r>
-      <w:r>
-        <w:rPr>
-          <w:rFonts w:ascii="Cambria" w:hAnsi="Cambria"/>
-          <w:sz w:val="22"/>
-          <w:szCs w:val="22"/>
-        </w:rPr>
-        <w:t xml:space="preserve">“Confidentiality” and “Exclusive Dealings” provisions).  Seller </w:t>
-      </w:r>
-      <w:r>
-        <w:tab/>
-      </w:r>
-      <w:r>
-        <w:tab/>
-      </w:r>
-      <w:r>
-        <w:tab/>
-      </w:r>
-      <w:r>
-        <w:tab/>
-      </w:r>
-      <w:r>
-        <w:tab/>
-      </w:r>
-      <w:r>
-        <w:rPr>
-          <w:rFonts w:ascii="Cambria" w:hAnsi="Cambria"/>
-          <w:sz w:val="22"/>
-          <w:szCs w:val="22"/>
-        </w:rPr>
-        <w:t xml:space="preserve">understands and agrees that material terms and conditions of the </w:t>
-      </w:r>
-      <w:r>
-        <w:tab/>
-      </w:r>
-      <w:r>
-        <w:tab/>
-      </w:r>
-      <w:r>
-        <w:tab/>
-      </w:r>
-      <w:r>
-        <w:tab/>
-      </w:r>
-      <w:r>
-        <w:tab/>
-      </w:r>
-      <w:r>
-        <w:rPr>
-          <w:rFonts w:ascii="Cambria" w:hAnsi="Cambria"/>
-          <w:sz w:val="22"/>
-          <w:szCs w:val="22"/>
-        </w:rPr>
-        <w:t xml:space="preserve">Purchase Agreement remain to be negotiated.  Either Seller or Buyer </w:t>
-      </w:r>
-      <w:r>
-        <w:tab/>
-      </w:r>
-      <w:r>
-        <w:tab/>
-      </w:r>
-      <w:r>
-        <w:tab/>
-      </w:r>
-      <w:r>
-        <w:tab/>
-      </w:r>
-      <w:r>
-        <w:tab/>
-      </w:r>
-      <w:r>
-        <w:rPr>
-          <w:rFonts w:ascii="Cambria" w:hAnsi="Cambria"/>
-          <w:sz w:val="22"/>
-          <w:szCs w:val="22"/>
-        </w:rPr>
-        <w:t xml:space="preserve">may terminate negotiations at any time prior to the execution of the </w:t>
-      </w:r>
-      <w:r>
-        <w:tab/>
-      </w:r>
-      <w:r>
-        <w:tab/>
-      </w:r>
-      <w:r>
-        <w:tab/>
-      </w:r>
-      <w:r>
-        <w:tab/>
-      </w:r>
-      <w:r>
-        <w:tab/>
+        <w:t>Agreement.  This Offer to Purchase is not, is not intended to be and is not to be construed as, a binding commitment, contract or agreement of purchase and sale on the part of either Buyer or Seller (except the parties shall by bound by the terms of the</w:t>
+      </w:r>
+      <w:r>
+        <w:rPr>
+          <w:rFonts w:ascii="Cambria" w:hAnsi="Cambria"/>
+          <w:sz w:val="22"/>
+          <w:szCs w:val="22"/>
+        </w:rPr>
+        <w:t xml:space="preserve"> </w:t>
+      </w:r>
+      <w:r>
+        <w:rPr>
+          <w:rFonts w:ascii="Cambria" w:hAnsi="Cambria"/>
+          <w:sz w:val="22"/>
+          <w:szCs w:val="22"/>
+        </w:rPr>
+        <w:t>“Confidentiality” and “Exclusive Dealings” provisions).  Seller</w:t>
+      </w:r>
+      <w:r>
+        <w:rPr>
+          <w:rFonts w:ascii="Cambria" w:hAnsi="Cambria"/>
+          <w:sz w:val="22"/>
+          <w:szCs w:val="22"/>
+        </w:rPr>
+        <w:t xml:space="preserve"> </w:t>
+      </w:r>
+      <w:r>
+        <w:rPr>
+          <w:rFonts w:ascii="Cambria" w:hAnsi="Cambria"/>
+          <w:sz w:val="22"/>
+          <w:szCs w:val="22"/>
+        </w:rPr>
+        <w:t>understands and agrees that material terms and conditions of the</w:t>
+      </w:r>
+      <w:r>
+        <w:rPr>
+          <w:rFonts w:ascii="Cambria" w:hAnsi="Cambria"/>
+          <w:sz w:val="22"/>
+          <w:szCs w:val="22"/>
+        </w:rPr>
+        <w:t xml:space="preserve"> </w:t>
+      </w:r>
+      <w:r>
+        <w:rPr>
+          <w:rFonts w:ascii="Cambria" w:hAnsi="Cambria"/>
+          <w:sz w:val="22"/>
+          <w:szCs w:val="22"/>
+        </w:rPr>
+        <w:t>Purchase Agreement remain to be negotiated.  Either Seller or Buyer</w:t>
+      </w:r>
+      <w:r>
+        <w:rPr>
+          <w:rFonts w:ascii="Cambria" w:hAnsi="Cambria"/>
+          <w:sz w:val="22"/>
+          <w:szCs w:val="22"/>
+        </w:rPr>
+        <w:t xml:space="preserve"> </w:t>
+      </w:r>
+      <w:r>
+        <w:rPr>
+          <w:rFonts w:ascii="Cambria" w:hAnsi="Cambria"/>
+          <w:sz w:val="22"/>
+          <w:szCs w:val="22"/>
+        </w:rPr>
+        <w:t>may terminate negotiations at any time prior to the execution of the</w:t>
+      </w:r>
+      <w:r>
+        <w:rPr>
+          <w:rFonts w:ascii="Cambria" w:hAnsi="Cambria"/>
+          <w:sz w:val="22"/>
+          <w:szCs w:val="22"/>
+        </w:rPr>
+        <w:t xml:space="preserve"> </w:t>
       </w:r>
       <w:r>
         <w:rPr>
@@ -3086,6 +2946,7 @@
           <w:sz w:val="22"/>
           <w:szCs w:val="22"/>
         </w:rPr>
+        <w:lastRenderedPageBreak/>
         <w:t>Seller</w:t>
       </w:r>
       <w:r>
@@ -4729,15 +4590,6 @@
 </file>
 
 <file path=customXml/item2.xml><?xml version="1.0" encoding="utf-8"?>
-<?mso-contentType ?>
-<FormTemplates xmlns="http://schemas.microsoft.com/sharepoint/v3/contenttype/forms">
-  <Display>DocumentLibraryForm</Display>
-  <Edit>DocumentLibraryForm</Edit>
-  <New>DocumentLibraryForm</New>
-</FormTemplates>
-</file>
-
-<file path=customXml/item3.xml><?xml version="1.0" encoding="utf-8"?>
 <ct:contentTypeSchema xmlns:ct="http://schemas.microsoft.com/office/2006/metadata/contentType" xmlns:ma="http://schemas.microsoft.com/office/2006/metadata/properties/metaAttributes" ct:_="" ma:_="" ma:contentTypeName="Document" ma:contentTypeID="0x01010022DB8AD700D0CF439E4E81ECBA89BDBF" ma:contentTypeVersion="12" ma:contentTypeDescription="Create a new document." ma:contentTypeScope="" ma:versionID="6c6c3bc87578ab4180425da89622edaf">
   <xsd:schema xmlns:xsd="http://www.w3.org/2001/XMLSchema" xmlns:xs="http://www.w3.org/2001/XMLSchema" xmlns:p="http://schemas.microsoft.com/office/2006/metadata/properties" xmlns:ns2="f2a1ff49-408c-47c3-bae0-507bc028eefa" xmlns:ns3="2f5da0a9-c61e-4157-8034-a233af0ee010" targetNamespace="http://schemas.microsoft.com/office/2006/metadata/properties" ma:root="true" ma:fieldsID="41393817905d89846bd19127a7f381d6" ns2:_="" ns3:_="">
     <xsd:import namespace="f2a1ff49-408c-47c3-bae0-507bc028eefa"/>
@@ -4938,6 +4790,15 @@
 </ct:contentTypeSchema>
 </file>
 
+<file path=customXml/item3.xml><?xml version="1.0" encoding="utf-8"?>
+<?mso-contentType ?>
+<FormTemplates xmlns="http://schemas.microsoft.com/sharepoint/v3/contenttype/forms">
+  <Display>DocumentLibraryForm</Display>
+  <Edit>DocumentLibraryForm</Edit>
+  <New>DocumentLibraryForm</New>
+</FormTemplates>
+</file>
+
 <file path=customXml/itemProps1.xml><?xml version="1.0" encoding="utf-8"?>
 <ds:datastoreItem xmlns:ds="http://schemas.openxmlformats.org/officeDocument/2006/customXml" ds:itemID="{3F2F8064-0B6D-4708-A252-BF927633F7AC}">
   <ds:schemaRefs>
@@ -4950,14 +4811,6 @@
 </file>
 
 <file path=customXml/itemProps2.xml><?xml version="1.0" encoding="utf-8"?>
-<ds:datastoreItem xmlns:ds="http://schemas.openxmlformats.org/officeDocument/2006/customXml" ds:itemID="{5595AF30-6692-49F8-8160-4B6D27D308C5}">
-  <ds:schemaRefs>
-    <ds:schemaRef ds:uri="http://schemas.microsoft.com/sharepoint/v3/contenttype/forms"/>
-  </ds:schemaRefs>
-</ds:datastoreItem>
-</file>
-
-<file path=customXml/itemProps3.xml><?xml version="1.0" encoding="utf-8"?>
 <ds:datastoreItem xmlns:ds="http://schemas.openxmlformats.org/officeDocument/2006/customXml" ds:itemID="{00AC84FE-0614-47AF-8456-69132930D358}">
   <ds:schemaRefs>
     <ds:schemaRef ds:uri="http://schemas.microsoft.com/office/2006/metadata/contentType"/>
@@ -4974,4 +4827,12 @@
     <ds:schemaRef ds:uri="http://schemas.microsoft.com/internal/obd"/>
   </ds:schemaRefs>
 </ds:datastoreItem>
+</file>
+
+<file path=customXml/itemProps3.xml><?xml version="1.0" encoding="utf-8"?>
+<ds:datastoreItem xmlns:ds="http://schemas.openxmlformats.org/officeDocument/2006/customXml" ds:itemID="{5595AF30-6692-49F8-8160-4B6D27D308C5}">
+  <ds:schemaRefs>
+    <ds:schemaRef ds:uri="http://schemas.microsoft.com/sharepoint/v3/contenttype/forms"/>
+  </ds:schemaRefs>
+</ds:datastoreItem>
 </file>